--- a/00_ 서류 양식/[워드]_양식_컨셉기획_일반공격스킬_양식_v1.01.docx
+++ b/00_ 서류 양식/[워드]_양식_컨셉기획_일반공격스킬_양식_v1.01.docx
@@ -481,11 +481,19 @@
             <w:r>
               <w:t xml:space="preserve">- </w:t>
             </w:r>
-            <w:r>
-              <w:rPr>
-                <w:rFonts w:hint="eastAsia"/>
-              </w:rPr>
-              <w:t>스킬명,</w:t>
+            <w:proofErr w:type="spellStart"/>
+            <w:r>
+              <w:rPr>
+                <w:rFonts w:hint="eastAsia"/>
+              </w:rPr>
+              <w:t>스킬명</w:t>
+            </w:r>
+            <w:proofErr w:type="spellEnd"/>
+            <w:r>
+              <w:rPr>
+                <w:rFonts w:hint="eastAsia"/>
+              </w:rPr>
+              <w:t>,</w:t>
             </w:r>
             <w:r>
               <w:t xml:space="preserve"> </w:t>
@@ -583,11 +591,19 @@
             <w:noWrap/>
           </w:tcPr>
           <w:p>
-            <w:r>
-              <w:rPr>
-                <w:rFonts w:hint="eastAsia"/>
-              </w:rPr>
-              <w:t>필드값 추가,</w:t>
+            <w:proofErr w:type="spellStart"/>
+            <w:r>
+              <w:rPr>
+                <w:rFonts w:hint="eastAsia"/>
+              </w:rPr>
+              <w:t>필드값</w:t>
+            </w:r>
+            <w:proofErr w:type="spellEnd"/>
+            <w:r>
+              <w:rPr>
+                <w:rFonts w:hint="eastAsia"/>
+              </w:rPr>
+              <w:t xml:space="preserve"> 추가,</w:t>
             </w:r>
             <w:r>
               <w:t xml:space="preserve"> </w:t>
@@ -618,11 +634,19 @@
             <w:r>
               <w:t xml:space="preserve"> </w:t>
             </w:r>
-            <w:r>
-              <w:rPr>
-                <w:rFonts w:hint="eastAsia"/>
-              </w:rPr>
-              <w:t>넉백 추가</w:t>
+            <w:proofErr w:type="spellStart"/>
+            <w:r>
+              <w:rPr>
+                <w:rFonts w:hint="eastAsia"/>
+              </w:rPr>
+              <w:t>넉백</w:t>
+            </w:r>
+            <w:proofErr w:type="spellEnd"/>
+            <w:r>
+              <w:rPr>
+                <w:rFonts w:hint="eastAsia"/>
+              </w:rPr>
+              <w:t xml:space="preserve"> 추가</w:t>
             </w:r>
           </w:p>
           <w:p>
@@ -1703,12 +1727,14 @@
         </w:numPr>
         <w:ind w:leftChars="0" w:firstLineChars="0"/>
       </w:pPr>
+      <w:proofErr w:type="spellStart"/>
       <w:r>
         <w:rPr>
           <w:rFonts w:hint="eastAsia"/>
         </w:rPr>
         <w:t>스킬명</w:t>
       </w:r>
+      <w:proofErr w:type="spellEnd"/>
     </w:p>
     <w:p>
       <w:pPr>
@@ -1769,6 +1795,7 @@
         </w:numPr>
         <w:ind w:leftChars="0" w:firstLineChars="0"/>
       </w:pPr>
+      <w:proofErr w:type="spellStart"/>
       <w:r>
         <w:rPr>
           <w:rFonts w:hint="eastAsia"/>
@@ -1781,6 +1808,7 @@
         </w:rPr>
         <w:t>값</w:t>
       </w:r>
+      <w:proofErr w:type="spellEnd"/>
     </w:p>
     <w:tbl>
       <w:tblPr>
@@ -1825,6 +1853,7 @@
                 <w:szCs w:val="24"/>
               </w:rPr>
             </w:pPr>
+            <w:proofErr w:type="spellStart"/>
             <w:r>
               <w:rPr>
                 <w:rFonts w:hint="eastAsia"/>
@@ -1833,6 +1862,7 @@
               </w:rPr>
               <w:t>필드명</w:t>
             </w:r>
+            <w:proofErr w:type="spellEnd"/>
           </w:p>
         </w:tc>
         <w:tc>
@@ -2021,6 +2051,7 @@
               </w:tabs>
               <w:ind w:firstLineChars="0" w:firstLine="0"/>
               <w:rPr>
+                <w:rFonts w:hint="eastAsia"/>
                 <w:b w:val="0"/>
                 <w:bCs w:val="0"/>
               </w:rPr>
@@ -2031,22 +2062,7 @@
                 <w:b w:val="0"/>
                 <w:bCs w:val="0"/>
               </w:rPr>
-              <w:t>M</w:t>
-            </w:r>
-            <w:r>
-              <w:rPr>
-                <w:b w:val="0"/>
-                <w:bCs w:val="0"/>
-              </w:rPr>
-              <w:t xml:space="preserve">P </w:t>
-            </w:r>
-            <w:r>
-              <w:rPr>
-                <w:rFonts w:hint="eastAsia"/>
-                <w:b w:val="0"/>
-                <w:bCs w:val="0"/>
-              </w:rPr>
-              <w:t>소모량</w:t>
+              <w:t>선행 스킬 습득 여부</w:t>
             </w:r>
           </w:p>
         </w:tc>
@@ -2093,14 +2109,33 @@
                 <w:tab w:val="left" w:pos="1335"/>
               </w:tabs>
               <w:ind w:firstLineChars="0" w:firstLine="0"/>
-            </w:pPr>
-            <w:r>
-              <w:rPr>
-                <w:rFonts w:hint="eastAsia"/>
+              <w:rPr>
                 <w:b w:val="0"/>
                 <w:bCs w:val="0"/>
               </w:rPr>
-              <w:t>기본 공격력</w:t>
+            </w:pPr>
+            <w:r>
+              <w:rPr>
+                <w:rFonts w:hint="eastAsia"/>
+                <w:b w:val="0"/>
+                <w:bCs w:val="0"/>
+              </w:rPr>
+              <w:t>M</w:t>
+            </w:r>
+            <w:r>
+              <w:rPr>
+                <w:b w:val="0"/>
+                <w:bCs w:val="0"/>
+              </w:rPr>
+              <w:t xml:space="preserve">P </w:t>
+            </w:r>
+            <w:r>
+              <w:rPr>
+                <w:rFonts w:hint="eastAsia"/>
+                <w:b w:val="0"/>
+                <w:bCs w:val="0"/>
+              </w:rPr>
+              <w:t>소모량</w:t>
             </w:r>
           </w:p>
         </w:tc>
@@ -2157,7 +2192,7 @@
                 <w:b w:val="0"/>
                 <w:bCs w:val="0"/>
               </w:rPr>
-              <w:t>데미지 산출식</w:t>
+              <w:t>기본 공격력</w:t>
             </w:r>
           </w:p>
         </w:tc>
@@ -2211,15 +2246,18 @@
                 <w:b w:val="0"/>
                 <w:bCs w:val="0"/>
               </w:rPr>
-              <w:t>발동 전 딜레이 시간(</w:t>
-            </w:r>
-            <w:r>
-              <w:rPr>
+              <w:t xml:space="preserve">데미지 </w:t>
+            </w:r>
+            <w:proofErr w:type="spellStart"/>
+            <w:r>
+              <w:rPr>
+                <w:rFonts w:hint="eastAsia"/>
                 <w:b w:val="0"/>
                 <w:bCs w:val="0"/>
               </w:rPr>
-              <w:t>s)</w:t>
-            </w:r>
+              <w:t>산출식</w:t>
+            </w:r>
+            <w:proofErr w:type="spellEnd"/>
           </w:p>
         </w:tc>
         <w:tc>
@@ -2275,7 +2313,7 @@
                 <w:b w:val="0"/>
                 <w:bCs w:val="0"/>
               </w:rPr>
-              <w:t>발동 중 시간(</w:t>
+              <w:t>발동 전 딜레이 시간(</w:t>
             </w:r>
             <w:r>
               <w:rPr>
@@ -2336,7 +2374,7 @@
                 <w:b w:val="0"/>
                 <w:bCs w:val="0"/>
               </w:rPr>
-              <w:t>발동 후 딜레이 시간(</w:t>
+              <w:t>발동 중 시간(</w:t>
             </w:r>
             <w:r>
               <w:rPr>
@@ -2400,22 +2438,7 @@
                 <w:b w:val="0"/>
                 <w:bCs w:val="0"/>
               </w:rPr>
-              <w:t>발동(총 애니메이션)</w:t>
-            </w:r>
-            <w:r>
-              <w:rPr>
-                <w:b w:val="0"/>
-                <w:bCs w:val="0"/>
-              </w:rPr>
-              <w:t xml:space="preserve"> </w:t>
-            </w:r>
-            <w:r>
-              <w:rPr>
-                <w:rFonts w:hint="eastAsia"/>
-                <w:b w:val="0"/>
-                <w:bCs w:val="0"/>
-              </w:rPr>
-              <w:t>시간(</w:t>
+              <w:t>발동 후 딜레이 시간(</w:t>
             </w:r>
             <w:r>
               <w:rPr>
@@ -2476,7 +2499,22 @@
                 <w:b w:val="0"/>
                 <w:bCs w:val="0"/>
               </w:rPr>
-              <w:t>쿨타임(</w:t>
+              <w:t>발동(총 애니메이션)</w:t>
+            </w:r>
+            <w:r>
+              <w:rPr>
+                <w:b w:val="0"/>
+                <w:bCs w:val="0"/>
+              </w:rPr>
+              <w:t xml:space="preserve"> </w:t>
+            </w:r>
+            <w:r>
+              <w:rPr>
+                <w:rFonts w:hint="eastAsia"/>
+                <w:b w:val="0"/>
+                <w:bCs w:val="0"/>
+              </w:rPr>
+              <w:t>시간(</w:t>
             </w:r>
             <w:r>
               <w:rPr>
@@ -2533,33 +2571,31 @@
                 <w:tab w:val="left" w:pos="1335"/>
               </w:tabs>
               <w:ind w:firstLineChars="0" w:firstLine="0"/>
-              <w:rPr>
+            </w:pPr>
+            <w:proofErr w:type="spellStart"/>
+            <w:r>
+              <w:rPr>
+                <w:rFonts w:hint="eastAsia"/>
                 <w:b w:val="0"/>
                 <w:bCs w:val="0"/>
               </w:rPr>
-            </w:pPr>
+              <w:t>쿨타임</w:t>
+            </w:r>
+            <w:proofErr w:type="spellEnd"/>
             <w:r>
               <w:rPr>
                 <w:rFonts w:hint="eastAsia"/>
                 <w:b w:val="0"/>
                 <w:bCs w:val="0"/>
               </w:rPr>
-              <w:t>투사체 속도(A</w:t>
+              <w:t>(</w:t>
             </w:r>
             <w:r>
               <w:rPr>
                 <w:b w:val="0"/>
                 <w:bCs w:val="0"/>
               </w:rPr>
-              <w:t>rchery</w:t>
-            </w:r>
-            <w:r>
-              <w:rPr>
-                <w:rFonts w:hint="eastAsia"/>
-                <w:b w:val="0"/>
-                <w:bCs w:val="0"/>
-              </w:rPr>
-              <w:t>형 스킬)</w:t>
+              <w:t>s)</w:t>
             </w:r>
           </w:p>
         </w:tc>
@@ -2582,6 +2618,79 @@
               </w:tabs>
               <w:ind w:firstLineChars="0" w:firstLine="0"/>
               <w:cnfStyle w:val="000000100000" w:firstRow="0" w:lastRow="0" w:firstColumn="0" w:lastColumn="0" w:oddVBand="0" w:evenVBand="0" w:oddHBand="1" w:evenHBand="0" w:firstRowFirstColumn="0" w:firstRowLastColumn="0" w:lastRowFirstColumn="0" w:lastRowLastColumn="0"/>
+            </w:pPr>
+          </w:p>
+        </w:tc>
+      </w:tr>
+      <w:tr>
+        <w:tc>
+          <w:tcPr>
+            <w:cnfStyle w:val="001000000000" w:firstRow="0" w:lastRow="0" w:firstColumn="1" w:lastColumn="0" w:oddVBand="0" w:evenVBand="0" w:oddHBand="0" w:evenHBand="0" w:firstRowFirstColumn="0" w:firstRowLastColumn="0" w:lastRowFirstColumn="0" w:lastRowLastColumn="0"/>
+            <w:tcW w:w="5128" w:type="dxa"/>
+          </w:tcPr>
+          <w:p>
+            <w:pPr>
+              <w:pStyle w:val="02"/>
+              <w:pBdr>
+                <w:top w:val="none" w:sz="0" w:space="0" w:color="auto"/>
+                <w:left w:val="none" w:sz="0" w:space="0" w:color="auto"/>
+                <w:bottom w:val="none" w:sz="0" w:space="0" w:color="auto"/>
+                <w:right w:val="none" w:sz="0" w:space="0" w:color="auto"/>
+              </w:pBdr>
+              <w:shd w:val="clear" w:color="auto" w:fill="auto"/>
+              <w:tabs>
+                <w:tab w:val="left" w:pos="1335"/>
+              </w:tabs>
+              <w:ind w:firstLineChars="0" w:firstLine="0"/>
+              <w:rPr>
+                <w:b w:val="0"/>
+                <w:bCs w:val="0"/>
+              </w:rPr>
+            </w:pPr>
+            <w:r>
+              <w:rPr>
+                <w:rFonts w:hint="eastAsia"/>
+                <w:b w:val="0"/>
+                <w:bCs w:val="0"/>
+              </w:rPr>
+              <w:t>투사체 속도(A</w:t>
+            </w:r>
+            <w:r>
+              <w:rPr>
+                <w:b w:val="0"/>
+                <w:bCs w:val="0"/>
+              </w:rPr>
+              <w:t>rchery</w:t>
+            </w:r>
+            <w:r>
+              <w:rPr>
+                <w:rFonts w:hint="eastAsia"/>
+                <w:b w:val="0"/>
+                <w:bCs w:val="0"/>
+              </w:rPr>
+              <w:t>형 스킬)</w:t>
+            </w:r>
+          </w:p>
+        </w:tc>
+        <w:tc>
+          <w:tcPr>
+            <w:tcW w:w="4590" w:type="dxa"/>
+          </w:tcPr>
+          <w:p>
+            <w:pPr>
+              <w:pStyle w:val="02"/>
+              <w:pBdr>
+                <w:top w:val="none" w:sz="0" w:space="0" w:color="auto"/>
+                <w:left w:val="none" w:sz="0" w:space="0" w:color="auto"/>
+                <w:bottom w:val="none" w:sz="0" w:space="0" w:color="auto"/>
+                <w:right w:val="none" w:sz="0" w:space="0" w:color="auto"/>
+              </w:pBdr>
+              <w:shd w:val="clear" w:color="auto" w:fill="auto"/>
+              <w:tabs>
+                <w:tab w:val="left" w:pos="1335"/>
+              </w:tabs>
+              <w:ind w:firstLineChars="0" w:firstLine="0"/>
+              <w:cnfStyle w:val="000000000000" w:firstRow="0" w:lastRow="0" w:firstColumn="0" w:lastColumn="0" w:oddVBand="0" w:evenVBand="0" w:oddHBand="0" w:evenHBand="0" w:firstRowFirstColumn="0" w:firstRowLastColumn="0" w:lastRowFirstColumn="0" w:lastRowLastColumn="0"/>
             </w:pPr>
           </w:p>
         </w:tc>
